--- a/Meteo譜檔規則V0_20210603.docx
+++ b/Meteo譜檔規則V0_20210603.docx
@@ -70,9 +70,6 @@
     <w:p>
       <w:pPr>
         <w:pStyle w:val="2"/>
-        <w:rPr>
-          <w:rFonts w:hint="eastAsia"/>
-        </w:rPr>
       </w:pPr>
       <w:r>
         <w:rPr>
@@ -104,11 +101,6 @@
       </w:r>
     </w:p>
     <w:p>
-      <w:pPr>
-        <w:rPr>
-          <w:rFonts w:hint="eastAsia"/>
-        </w:rPr>
-      </w:pPr>
       <w:r>
         <w:rPr>
           <w:rFonts w:hint="eastAsia"/>
@@ -211,11 +203,6 @@
             <w:tcW w:w="2689" w:type="dxa"/>
           </w:tcPr>
           <w:p>
-            <w:pPr>
-              <w:rPr>
-                <w:rFonts w:hint="eastAsia"/>
-              </w:rPr>
-            </w:pPr>
             <w:r>
               <w:rPr>
                 <w:rFonts w:hint="eastAsia"/>
@@ -229,11 +216,6 @@
             <w:tcW w:w="5607" w:type="dxa"/>
           </w:tcPr>
           <w:p>
-            <w:pPr>
-              <w:rPr>
-                <w:rFonts w:hint="eastAsia"/>
-              </w:rPr>
-            </w:pPr>
             <w:r>
               <w:rPr>
                 <w:rFonts w:hint="eastAsia"/>
@@ -249,11 +231,6 @@
             <w:tcW w:w="2689" w:type="dxa"/>
           </w:tcPr>
           <w:p>
-            <w:pPr>
-              <w:rPr>
-                <w:rFonts w:hint="eastAsia"/>
-              </w:rPr>
-            </w:pPr>
             <w:r>
               <w:t>simple file format v0</w:t>
             </w:r>
@@ -264,11 +241,6 @@
             <w:tcW w:w="5607" w:type="dxa"/>
           </w:tcPr>
           <w:p>
-            <w:pPr>
-              <w:rPr>
-                <w:rFonts w:hint="eastAsia"/>
-              </w:rPr>
-            </w:pPr>
             <w:r>
               <w:rPr>
                 <w:rFonts w:hint="eastAsia"/>
@@ -291,48 +263,21 @@
           <w:tcPr>
             <w:tcW w:w="2689" w:type="dxa"/>
           </w:tcPr>
-          <w:p>
-            <w:pPr>
-              <w:rPr>
-                <w:rFonts w:hint="eastAsia"/>
-              </w:rPr>
-            </w:pPr>
-          </w:p>
+          <w:p/>
         </w:tc>
         <w:tc>
           <w:tcPr>
             <w:tcW w:w="5607" w:type="dxa"/>
           </w:tcPr>
-          <w:p>
-            <w:pPr>
-              <w:rPr>
-                <w:rFonts w:hint="eastAsia"/>
-              </w:rPr>
-            </w:pPr>
-          </w:p>
+          <w:p/>
         </w:tc>
       </w:tr>
     </w:tbl>
-    <w:p>
-      <w:pPr>
-        <w:rPr>
-          <w:rFonts w:hint="eastAsia"/>
-        </w:rPr>
-      </w:pPr>
-    </w:p>
-    <w:p>
-      <w:pPr>
-        <w:rPr>
-          <w:rFonts w:hint="eastAsia"/>
-        </w:rPr>
-      </w:pPr>
-    </w:p>
+    <w:p/>
+    <w:p/>
     <w:p>
       <w:pPr>
         <w:pStyle w:val="2"/>
-        <w:rPr>
-          <w:rFonts w:hint="eastAsia"/>
-        </w:rPr>
       </w:pPr>
       <w:proofErr w:type="gramStart"/>
       <w:r>
@@ -350,11 +295,6 @@
       </w:r>
     </w:p>
     <w:p>
-      <w:pPr>
-        <w:rPr>
-          <w:rFonts w:hint="eastAsia"/>
-        </w:rPr>
-      </w:pPr>
       <w:proofErr w:type="gramStart"/>
       <w:r>
         <w:rPr>
@@ -598,11 +538,6 @@
     </w:p>
     <w:p/>
     <w:p>
-      <w:pPr>
-        <w:rPr>
-          <w:rFonts w:hint="eastAsia"/>
-        </w:rPr>
-      </w:pPr>
       <w:r>
         <w:rPr>
           <w:rFonts w:hint="eastAsia"/>
@@ -762,11 +697,6 @@
       </w:r>
     </w:p>
     <w:p>
-      <w:pPr>
-        <w:rPr>
-          <w:rFonts w:hint="eastAsia"/>
-        </w:rPr>
-      </w:pPr>
       <w:r>
         <w:rPr>
           <w:rFonts w:hint="eastAsia"/>
@@ -785,11 +715,6 @@
       </w:r>
     </w:p>
     <w:p>
-      <w:pPr>
-        <w:rPr>
-          <w:rFonts w:hint="eastAsia"/>
-        </w:rPr>
-      </w:pPr>
       <w:proofErr w:type="spellStart"/>
       <w:r>
         <w:t>DifficultyType</w:t>
@@ -798,13 +723,7 @@
     </w:p>
     <w:p/>
     <w:p/>
-    <w:p>
-      <w:pPr>
-        <w:rPr>
-          <w:rFonts w:hint="eastAsia"/>
-        </w:rPr>
-      </w:pPr>
-    </w:p>
+    <w:p/>
     <w:p>
       <w:pPr>
         <w:pStyle w:val="3"/>
@@ -981,9 +900,6 @@
           <w:numId w:val="3"/>
         </w:numPr>
         <w:ind w:leftChars="0"/>
-        <w:rPr>
-          <w:rFonts w:hint="eastAsia"/>
-        </w:rPr>
       </w:pPr>
       <w:proofErr w:type="spellStart"/>
       <w:r>
@@ -1035,9 +951,6 @@
           <w:numId w:val="4"/>
         </w:numPr>
         <w:ind w:leftChars="0"/>
-        <w:rPr>
-          <w:rFonts w:hint="eastAsia"/>
-        </w:rPr>
       </w:pPr>
       <w:r>
         <w:rPr>
@@ -1054,9 +967,6 @@
           <w:numId w:val="4"/>
         </w:numPr>
         <w:ind w:leftChars="0"/>
-        <w:rPr>
-          <w:rFonts w:hint="eastAsia"/>
-        </w:rPr>
       </w:pPr>
       <w:r>
         <w:rPr>
@@ -1115,7 +1025,6 @@
       <w:pPr>
         <w:rPr>
           <w:rStyle w:val="a5"/>
-          <w:rFonts w:hint="eastAsia"/>
         </w:rPr>
       </w:pPr>
       <w:r>
@@ -1125,13 +1034,7 @@
         <w:t>Mode:1</w:t>
       </w:r>
     </w:p>
-    <w:p>
-      <w:pPr>
-        <w:rPr>
-          <w:rFonts w:hint="eastAsia"/>
-        </w:rPr>
-      </w:pPr>
-    </w:p>
+    <w:p/>
     <w:p>
       <w:r>
         <w:rPr>
@@ -1227,11 +1130,6 @@
       </w:r>
     </w:p>
     <w:p>
-      <w:pPr>
-        <w:rPr>
-          <w:rFonts w:hint="eastAsia"/>
-        </w:rPr>
-      </w:pPr>
       <w:r>
         <w:rPr>
           <w:rFonts w:hint="eastAsia"/>
@@ -1370,9 +1268,6 @@
           <w:numId w:val="5"/>
         </w:numPr>
         <w:ind w:leftChars="0"/>
-        <w:rPr>
-          <w:rFonts w:hint="eastAsia"/>
-        </w:rPr>
       </w:pPr>
       <w:r>
         <w:rPr>
@@ -1584,11 +1479,6 @@
     </w:p>
     <w:p/>
     <w:p>
-      <w:pPr>
-        <w:rPr>
-          <w:rFonts w:hint="eastAsia"/>
-        </w:rPr>
-      </w:pPr>
       <w:proofErr w:type="gramStart"/>
       <w:r>
         <w:rPr>
@@ -1618,13 +1508,7 @@
         <w:t>的音符編碼內容會有些許出入。</w:t>
       </w:r>
     </w:p>
-    <w:p>
-      <w:pPr>
-        <w:rPr>
-          <w:rFonts w:hint="eastAsia"/>
-        </w:rPr>
-      </w:pPr>
-    </w:p>
+    <w:p/>
     <w:p>
       <w:pPr>
         <w:pStyle w:val="a3"/>
@@ -1700,13 +1584,7 @@
       </w:r>
       <w:proofErr w:type="gramEnd"/>
     </w:p>
-    <w:p>
-      <w:pPr>
-        <w:rPr>
-          <w:rFonts w:hint="eastAsia"/>
-        </w:rPr>
-      </w:pPr>
-    </w:p>
+    <w:p/>
     <w:p>
       <w:pPr>
         <w:pStyle w:val="3"/>
@@ -1986,9 +1864,6 @@
           <w:numId w:val="7"/>
         </w:numPr>
         <w:ind w:leftChars="0"/>
-        <w:rPr>
-          <w:rFonts w:hint="eastAsia"/>
-        </w:rPr>
       </w:pPr>
       <w:proofErr w:type="spellStart"/>
       <w:r>
@@ -2023,173 +1898,6 @@
           <w:rFonts w:hint="eastAsia"/>
         </w:rPr>
         <w:t>選擇簡單、困難、左手、右手</w:t>
-      </w:r>
-    </w:p>
-    <w:p/>
-    <w:p>
-      <w:pPr>
-        <w:rPr>
-          <w:rFonts w:hint="eastAsia"/>
-        </w:rPr>
-      </w:pPr>
-    </w:p>
-    <w:p>
-      <w:pPr>
-        <w:pStyle w:val="2"/>
-      </w:pPr>
-      <w:r>
-        <w:rPr>
-          <w:rFonts w:hint="eastAsia"/>
-        </w:rPr>
-        <w:t>M</w:t>
-      </w:r>
-      <w:r>
-        <w:t>etadata</w:t>
-      </w:r>
-      <w:r>
-        <w:rPr>
-          <w:rFonts w:hint="eastAsia"/>
-        </w:rPr>
-        <w:t>區塊</w:t>
-      </w:r>
-    </w:p>
-    <w:p>
-      <w:r>
-        <w:t>M</w:t>
-      </w:r>
-      <w:r>
-        <w:rPr>
-          <w:rFonts w:hint="eastAsia"/>
-        </w:rPr>
-        <w:t>etadata</w:t>
-      </w:r>
-      <w:r>
-        <w:rPr>
-          <w:rFonts w:hint="eastAsia"/>
-        </w:rPr>
-        <w:t>主要</w:t>
-      </w:r>
-      <w:proofErr w:type="gramStart"/>
-      <w:r>
-        <w:rPr>
-          <w:rFonts w:hint="eastAsia"/>
-        </w:rPr>
-        <w:t>紀錄依些媒體</w:t>
-      </w:r>
-      <w:proofErr w:type="gramEnd"/>
-      <w:r>
-        <w:rPr>
-          <w:rFonts w:hint="eastAsia"/>
-        </w:rPr>
-        <w:t>相關資訊，例如曲名、歌手名稱、作者名稱、發行日期</w:t>
-      </w:r>
-      <w:r>
-        <w:t>…</w:t>
-      </w:r>
-      <w:r>
-        <w:rPr>
-          <w:rFonts w:hint="eastAsia"/>
-        </w:rPr>
-        <w:t>等，與該媒體相關的資訊</w:t>
-      </w:r>
-      <w:r>
-        <w:rPr>
-          <w:rFonts w:hint="eastAsia"/>
-        </w:rPr>
-        <w:t>。目前僅有</w:t>
-      </w:r>
-      <w:r>
-        <w:rPr>
-          <w:rFonts w:hint="eastAsia"/>
-        </w:rPr>
-        <w:t>title</w:t>
-      </w:r>
-      <w:r>
-        <w:rPr>
-          <w:rFonts w:hint="eastAsia"/>
-        </w:rPr>
-        <w:t>一個項目。</w:t>
-      </w:r>
-    </w:p>
-    <w:p/>
-    <w:p>
-      <w:r>
-        <w:rPr>
-          <w:rFonts w:hint="eastAsia"/>
-        </w:rPr>
-        <w:t>項目：</w:t>
-      </w:r>
-    </w:p>
-    <w:p>
-      <w:pPr>
-        <w:rPr>
-          <w:rFonts w:hint="eastAsia"/>
-        </w:rPr>
-      </w:pPr>
-      <w:r>
-        <w:rPr>
-          <w:rFonts w:hint="eastAsia"/>
-        </w:rPr>
-        <w:t>Title</w:t>
-      </w:r>
-      <w:r>
-        <w:t xml:space="preserve"> (</w:t>
-      </w:r>
-      <w:r>
-        <w:rPr>
-          <w:rFonts w:hint="eastAsia"/>
-        </w:rPr>
-        <w:t>一定要有</w:t>
-      </w:r>
-      <w:r>
-        <w:t>)</w:t>
-      </w:r>
-    </w:p>
-    <w:p>
-      <w:pPr>
-        <w:rPr>
-          <w:rFonts w:hint="eastAsia"/>
-        </w:rPr>
-      </w:pPr>
-    </w:p>
-    <w:p>
-      <w:pPr>
-        <w:pStyle w:val="3"/>
-        <w:rPr>
-          <w:rFonts w:hint="eastAsia"/>
-        </w:rPr>
-      </w:pPr>
-      <w:r>
-        <w:rPr>
-          <w:rFonts w:hint="eastAsia"/>
-        </w:rPr>
-        <w:t>T</w:t>
-      </w:r>
-      <w:r>
-        <w:t>itle</w:t>
-      </w:r>
-      <w:r>
-        <w:rPr>
-          <w:rFonts w:hint="eastAsia"/>
-        </w:rPr>
-        <w:t xml:space="preserve"> (</w:t>
-      </w:r>
-      <w:r>
-        <w:t>string</w:t>
-      </w:r>
-      <w:r>
-        <w:rPr>
-          <w:rFonts w:hint="eastAsia"/>
-        </w:rPr>
-        <w:t>)</w:t>
-      </w:r>
-    </w:p>
-    <w:p>
-      <w:r>
-        <w:rPr>
-          <w:rFonts w:hint="eastAsia"/>
-        </w:rPr>
-        <w:t>紀錄歌曲名稱，歌曲名稱不是檔名。</w:t>
       </w:r>
     </w:p>
     <w:p/>
@@ -2202,10 +1910,10 @@
         <w:rPr>
           <w:rFonts w:hint="eastAsia"/>
         </w:rPr>
-        <w:t>D</w:t>
-      </w:r>
-      <w:r>
-        <w:t>ifficulty</w:t>
+        <w:t>M</w:t>
+      </w:r>
+      <w:r>
+        <w:t>etadata</w:t>
       </w:r>
       <w:r>
         <w:rPr>
@@ -2216,25 +1924,54 @@
     </w:p>
     <w:p>
       <w:r>
-        <w:rPr>
-          <w:rFonts w:hint="eastAsia"/>
-        </w:rPr>
-        <w:t>D</w:t>
-      </w:r>
-      <w:r>
-        <w:t>ifficulty</w:t>
-      </w:r>
-      <w:r>
-        <w:rPr>
-          <w:rFonts w:hint="eastAsia"/>
-        </w:rPr>
-        <w:t>紀錄難度相關資訊，目前僅有落下速度</w:t>
-      </w:r>
-      <w:r>
-        <w:rPr>
-          <w:rFonts w:hint="eastAsia"/>
-        </w:rPr>
-        <w:t>Speed</w:t>
+        <w:t>M</w:t>
+      </w:r>
+      <w:r>
+        <w:rPr>
+          <w:rFonts w:hint="eastAsia"/>
+        </w:rPr>
+        <w:t>etadata</w:t>
+      </w:r>
+      <w:r>
+        <w:rPr>
+          <w:rFonts w:hint="eastAsia"/>
+        </w:rPr>
+        <w:t>主要</w:t>
+      </w:r>
+      <w:proofErr w:type="gramStart"/>
+      <w:r>
+        <w:rPr>
+          <w:rFonts w:hint="eastAsia"/>
+        </w:rPr>
+        <w:t>紀錄依些媒體</w:t>
+      </w:r>
+      <w:proofErr w:type="gramEnd"/>
+      <w:r>
+        <w:rPr>
+          <w:rFonts w:hint="eastAsia"/>
+        </w:rPr>
+        <w:t>相關資訊，例如曲名、歌手名稱、作者名稱、發行日期</w:t>
+      </w:r>
+      <w:r>
+        <w:t>…</w:t>
+      </w:r>
+      <w:r>
+        <w:rPr>
+          <w:rFonts w:hint="eastAsia"/>
+        </w:rPr>
+        <w:t>等，與該媒體相關的資訊</w:t>
+      </w:r>
+      <w:r>
+        <w:rPr>
+          <w:rFonts w:hint="eastAsia"/>
+        </w:rPr>
+        <w:t>。目前僅有</w:t>
+      </w:r>
+      <w:r>
+        <w:rPr>
+          <w:rFonts w:hint="eastAsia"/>
+        </w:rPr>
+        <w:t>title</w:t>
       </w:r>
       <w:r>
         <w:rPr>
@@ -2253,32 +1990,139 @@
       </w:r>
     </w:p>
     <w:p>
-      <w:pPr>
-        <w:rPr>
-          <w:rFonts w:hint="eastAsia"/>
-        </w:rPr>
-      </w:pPr>
-      <w:r>
-        <w:rPr>
-          <w:rFonts w:hint="eastAsia"/>
-        </w:rPr>
-        <w:t>S</w:t>
-      </w:r>
-      <w:r>
-        <w:t>peed</w:t>
-      </w:r>
-    </w:p>
-    <w:p>
-      <w:pPr>
-        <w:rPr>
-          <w:rFonts w:hint="eastAsia"/>
-        </w:rPr>
-      </w:pPr>
+      <w:r>
+        <w:rPr>
+          <w:rFonts w:hint="eastAsia"/>
+        </w:rPr>
+        <w:t>Title</w:t>
+      </w:r>
+      <w:r>
+        <w:t xml:space="preserve"> (</w:t>
+      </w:r>
+      <w:r>
+        <w:rPr>
+          <w:rFonts w:hint="eastAsia"/>
+        </w:rPr>
+        <w:t>一定要有</w:t>
+      </w:r>
+      <w:r>
+        <w:t>)</w:t>
+      </w:r>
+    </w:p>
+    <w:p/>
+    <w:p>
+      <w:pPr>
+        <w:pStyle w:val="3"/>
+      </w:pPr>
+      <w:r>
+        <w:rPr>
+          <w:rFonts w:hint="eastAsia"/>
+        </w:rPr>
+        <w:t>T</w:t>
+      </w:r>
+      <w:r>
+        <w:t>itle</w:t>
+      </w:r>
+      <w:r>
+        <w:rPr>
+          <w:rFonts w:hint="eastAsia"/>
+        </w:rPr>
+        <w:t xml:space="preserve"> (</w:t>
+      </w:r>
+      <w:r>
+        <w:t>string</w:t>
+      </w:r>
+      <w:r>
+        <w:rPr>
+          <w:rFonts w:hint="eastAsia"/>
+        </w:rPr>
+        <w:t>)</w:t>
+      </w:r>
+    </w:p>
+    <w:p>
+      <w:r>
+        <w:rPr>
+          <w:rFonts w:hint="eastAsia"/>
+        </w:rPr>
+        <w:t>紀錄歌曲名稱，歌曲名稱不是檔名。</w:t>
+      </w:r>
     </w:p>
     <w:p/>
     <w:p/>
     <w:p>
       <w:pPr>
+        <w:pStyle w:val="2"/>
+      </w:pPr>
+      <w:r>
+        <w:rPr>
+          <w:rFonts w:hint="eastAsia"/>
+        </w:rPr>
+        <w:t>D</w:t>
+      </w:r>
+      <w:r>
+        <w:t>ifficulty</w:t>
+      </w:r>
+      <w:r>
+        <w:rPr>
+          <w:rFonts w:hint="eastAsia"/>
+        </w:rPr>
+        <w:t>區塊</w:t>
+      </w:r>
+    </w:p>
+    <w:p>
+      <w:r>
+        <w:rPr>
+          <w:rFonts w:hint="eastAsia"/>
+        </w:rPr>
+        <w:t>D</w:t>
+      </w:r>
+      <w:r>
+        <w:t>ifficulty</w:t>
+      </w:r>
+      <w:r>
+        <w:rPr>
+          <w:rFonts w:hint="eastAsia"/>
+        </w:rPr>
+        <w:t>紀錄難度相關資訊，目前僅有落下速度</w:t>
+      </w:r>
+      <w:r>
+        <w:rPr>
+          <w:rFonts w:hint="eastAsia"/>
+        </w:rPr>
+        <w:t>Speed</w:t>
+      </w:r>
+      <w:r>
+        <w:rPr>
+          <w:rFonts w:hint="eastAsia"/>
+        </w:rPr>
+        <w:t>一個項目。</w:t>
+      </w:r>
+    </w:p>
+    <w:p/>
+    <w:p>
+      <w:r>
+        <w:rPr>
+          <w:rFonts w:hint="eastAsia"/>
+        </w:rPr>
+        <w:t>項目：</w:t>
+      </w:r>
+    </w:p>
+    <w:p>
+      <w:r>
+        <w:rPr>
+          <w:rFonts w:hint="eastAsia"/>
+        </w:rPr>
+        <w:t>S</w:t>
+      </w:r>
+      <w:r>
+        <w:t>peed</w:t>
+      </w:r>
+    </w:p>
+    <w:p/>
+    <w:p/>
+    <w:p/>
+    <w:p>
+      <w:pPr>
         <w:pStyle w:val="3"/>
       </w:pPr>
       <w:r>
@@ -2300,11 +2144,6 @@
       </w:r>
     </w:p>
     <w:p>
-      <w:pPr>
-        <w:rPr>
-          <w:rFonts w:hint="eastAsia"/>
-        </w:rPr>
-      </w:pPr>
       <w:r>
         <w:rPr>
           <w:rFonts w:hint="eastAsia"/>
@@ -2447,7 +2286,6 @@
       <w:pPr>
         <w:rPr>
           <w:rStyle w:val="a6"/>
-          <w:rFonts w:hint="eastAsia"/>
         </w:rPr>
       </w:pPr>
       <w:r>
@@ -2542,13 +2380,7 @@
         <w:t>段落</w:t>
       </w:r>
     </w:p>
-    <w:p>
-      <w:pPr>
-        <w:rPr>
-          <w:rFonts w:hint="eastAsia"/>
-        </w:rPr>
-      </w:pPr>
-    </w:p>
+    <w:p/>
     <w:p>
       <w:r>
         <w:rPr>
@@ -2605,11 +2437,6 @@
     </w:p>
     <w:p/>
     <w:p>
-      <w:pPr>
-        <w:rPr>
-          <w:rFonts w:hint="eastAsia"/>
-        </w:rPr>
-      </w:pPr>
       <w:r>
         <w:rPr>
           <w:rFonts w:hint="eastAsia"/>
@@ -2770,11 +2597,6 @@
       </w:r>
     </w:p>
     <w:p>
-      <w:pPr>
-        <w:rPr>
-          <w:rFonts w:hint="eastAsia"/>
-        </w:rPr>
-      </w:pPr>
       <w:r>
         <w:pict>
           <v:shapetype id="_x0000_t75" coordsize="21600,21600" o:spt="75" o:preferrelative="t" path="m@4@5l@4@11@9@11@9@5xe" filled="f" stroked="f">
@@ -2966,9 +2788,6 @@
     <w:p>
       <w:pPr>
         <w:pStyle w:val="3"/>
-        <w:rPr>
-          <w:rFonts w:hint="eastAsia"/>
-        </w:rPr>
       </w:pPr>
       <w:r>
         <w:rPr>
@@ -3041,11 +2860,6 @@
       </w:r>
     </w:p>
     <w:p>
-      <w:pPr>
-        <w:rPr>
-          <w:rFonts w:hint="eastAsia"/>
-        </w:rPr>
-      </w:pPr>
       <w:r>
         <w:rPr>
           <w:rFonts w:hint="eastAsia"/>
@@ -3396,13 +3210,7 @@
         <w:rPr>
           <w:rFonts w:hint="eastAsia"/>
         </w:rPr>
-        <w:t>，</w:t>
-      </w:r>
-      <w:r>
-        <w:rPr>
-          <w:rFonts w:hint="eastAsia"/>
-        </w:rPr>
-        <w:t>小節事件的事件類型</w:t>
+        <w:t>，小節事件的事件類型</w:t>
       </w:r>
       <w:proofErr w:type="gramStart"/>
       <w:r>
@@ -3438,13 +3246,7 @@
       </w:r>
     </w:p>
     <w:p/>
-    <w:p>
-      <w:pPr>
-        <w:rPr>
-          <w:rFonts w:hint="eastAsia"/>
-        </w:rPr>
-      </w:pPr>
-    </w:p>
+    <w:p/>
     <w:p>
       <w:pPr>
         <w:rPr>
@@ -3483,8 +3285,6 @@
         </w:rPr>
         <w:t>-1 無</w:t>
       </w:r>
-      <w:bookmarkStart w:id="0" w:name="_GoBack"/>
-      <w:bookmarkEnd w:id="0"/>
     </w:p>
     <w:p>
       <w:pPr>
@@ -3871,7 +3671,7 @@
           <w:sz w:val="19"/>
           <w:szCs w:val="19"/>
         </w:rPr>
-        <w:t xml:space="preserve">9 </w:t>
+        <w:t xml:space="preserve">11 </w:t>
       </w:r>
       <w:r>
         <w:rPr>
@@ -3905,7 +3705,7 @@
           <w:sz w:val="19"/>
           <w:szCs w:val="19"/>
         </w:rPr>
-        <w:t xml:space="preserve">10 </w:t>
+        <w:t xml:space="preserve">12 </w:t>
       </w:r>
       <w:r>
         <w:rPr>
@@ -3959,7 +3759,7 @@
           <w:sz w:val="19"/>
           <w:szCs w:val="19"/>
         </w:rPr>
-        <w:t xml:space="preserve">11 </w:t>
+        <w:t xml:space="preserve">13 </w:t>
       </w:r>
       <w:r>
         <w:rPr>
@@ -4013,7 +3813,7 @@
           <w:sz w:val="19"/>
           <w:szCs w:val="19"/>
         </w:rPr>
-        <w:t xml:space="preserve">12 </w:t>
+        <w:t xml:space="preserve">14 </w:t>
       </w:r>
       <w:r>
         <w:rPr>
@@ -4091,7 +3891,7 @@
           <w:sz w:val="19"/>
           <w:szCs w:val="19"/>
         </w:rPr>
-        <w:t xml:space="preserve">13 </w:t>
+        <w:t xml:space="preserve">15 </w:t>
       </w:r>
       <w:r>
         <w:rPr>
@@ -4125,7 +3925,7 @@
           <w:sz w:val="19"/>
           <w:szCs w:val="19"/>
         </w:rPr>
-        <w:t xml:space="preserve">14 </w:t>
+        <w:t xml:space="preserve">16 </w:t>
       </w:r>
       <w:r>
         <w:rPr>
@@ -4189,7 +3989,7 @@
           <w:sz w:val="19"/>
           <w:szCs w:val="19"/>
         </w:rPr>
-        <w:t xml:space="preserve">15 </w:t>
+        <w:t xml:space="preserve">17 </w:t>
       </w:r>
       <w:r>
         <w:rPr>
@@ -4243,7 +4043,7 @@
           <w:sz w:val="19"/>
           <w:szCs w:val="19"/>
         </w:rPr>
-        <w:t xml:space="preserve">16 </w:t>
+        <w:t xml:space="preserve">18 </w:t>
       </w:r>
       <w:r>
         <w:rPr>
@@ -4321,7 +4121,7 @@
           <w:sz w:val="19"/>
           <w:szCs w:val="19"/>
         </w:rPr>
-        <w:t xml:space="preserve">17 </w:t>
+        <w:t xml:space="preserve">19 </w:t>
       </w:r>
       <w:r>
         <w:rPr>
@@ -4355,7 +4155,7 @@
           <w:sz w:val="19"/>
           <w:szCs w:val="19"/>
         </w:rPr>
-        <w:t xml:space="preserve">18 </w:t>
+        <w:t xml:space="preserve">20 </w:t>
       </w:r>
       <w:r>
         <w:rPr>
@@ -4419,7 +4219,7 @@
           <w:sz w:val="19"/>
           <w:szCs w:val="19"/>
         </w:rPr>
-        <w:t xml:space="preserve">19 </w:t>
+        <w:t xml:space="preserve">21 </w:t>
       </w:r>
       <w:r>
         <w:rPr>
@@ -4473,7 +4273,7 @@
           <w:sz w:val="19"/>
           <w:szCs w:val="19"/>
         </w:rPr>
-        <w:t xml:space="preserve">20 </w:t>
+        <w:t xml:space="preserve">22 </w:t>
       </w:r>
       <w:r>
         <w:rPr>
@@ -4551,7 +4351,7 @@
           <w:sz w:val="19"/>
           <w:szCs w:val="19"/>
         </w:rPr>
-        <w:t xml:space="preserve">21 </w:t>
+        <w:t xml:space="preserve">23 </w:t>
       </w:r>
       <w:r>
         <w:rPr>
@@ -4585,7 +4385,7 @@
           <w:sz w:val="19"/>
           <w:szCs w:val="19"/>
         </w:rPr>
-        <w:t xml:space="preserve">22 </w:t>
+        <w:t xml:space="preserve">24 </w:t>
       </w:r>
       <w:r>
         <w:rPr>
@@ -4649,7 +4449,7 @@
           <w:sz w:val="19"/>
           <w:szCs w:val="19"/>
         </w:rPr>
-        <w:t xml:space="preserve">23 </w:t>
+        <w:t xml:space="preserve">25 </w:t>
       </w:r>
       <w:r>
         <w:rPr>
@@ -4703,7 +4503,7 @@
           <w:sz w:val="19"/>
           <w:szCs w:val="19"/>
         </w:rPr>
-        <w:t xml:space="preserve">24 </w:t>
+        <w:t xml:space="preserve">26 </w:t>
       </w:r>
       <w:r>
         <w:rPr>
@@ -4782,7 +4582,7 @@
           <w:szCs w:val="19"/>
         </w:rPr>
         <w:lastRenderedPageBreak/>
-        <w:t xml:space="preserve">25 </w:t>
+        <w:t xml:space="preserve">27 </w:t>
       </w:r>
       <w:r>
         <w:rPr>
@@ -4816,7 +4616,7 @@
           <w:sz w:val="19"/>
           <w:szCs w:val="19"/>
         </w:rPr>
-        <w:t xml:space="preserve">26 </w:t>
+        <w:t xml:space="preserve">28 </w:t>
       </w:r>
       <w:r>
         <w:rPr>
@@ -4880,7 +4680,7 @@
           <w:sz w:val="19"/>
           <w:szCs w:val="19"/>
         </w:rPr>
-        <w:t xml:space="preserve">27 </w:t>
+        <w:t xml:space="preserve">29 </w:t>
       </w:r>
       <w:r>
         <w:rPr>
@@ -4934,7 +4734,7 @@
           <w:sz w:val="19"/>
           <w:szCs w:val="19"/>
         </w:rPr>
-        <w:t xml:space="preserve">28 </w:t>
+        <w:t xml:space="preserve">30 </w:t>
       </w:r>
       <w:r>
         <w:rPr>
@@ -4965,16 +4765,6 @@
           <w:szCs w:val="19"/>
         </w:rPr>
         <w:t>隱藏燈光音</w:t>
-      </w:r>
-      <w:r>
-        <w:rPr>
-          <w:rFonts w:ascii="細明體" w:eastAsia="細明體" w:cs="細明體"/>
-          <w:color w:val="008000"/>
-          <w:kern w:val="0"/>
-          <w:sz w:val="19"/>
-          <w:szCs w:val="19"/>
-        </w:rPr>
-        <w:t xml:space="preserve"> </w:t>
       </w:r>
     </w:p>
     <w:p>
@@ -5012,7 +4802,7 @@
           <w:sz w:val="19"/>
           <w:szCs w:val="19"/>
         </w:rPr>
-        <w:t xml:space="preserve">29 </w:t>
+        <w:t xml:space="preserve">31 </w:t>
       </w:r>
       <w:r>
         <w:rPr>
@@ -5046,7 +4836,7 @@
           <w:sz w:val="19"/>
           <w:szCs w:val="19"/>
         </w:rPr>
-        <w:t xml:space="preserve">30 </w:t>
+        <w:t xml:space="preserve">32 </w:t>
       </w:r>
       <w:r>
         <w:rPr>
@@ -5100,7 +4890,7 @@
           <w:sz w:val="19"/>
           <w:szCs w:val="19"/>
         </w:rPr>
-        <w:t xml:space="preserve">31 </w:t>
+        <w:t xml:space="preserve">33 </w:t>
       </w:r>
       <w:r>
         <w:rPr>
@@ -5154,7 +4944,7 @@
           <w:sz w:val="19"/>
           <w:szCs w:val="19"/>
         </w:rPr>
-        <w:t xml:space="preserve">32 </w:t>
+        <w:t xml:space="preserve">34 </w:t>
       </w:r>
       <w:r>
         <w:rPr>
@@ -5185,16 +4975,6 @@
           <w:szCs w:val="19"/>
         </w:rPr>
         <w:t>隱藏燈光音</w:t>
-      </w:r>
-      <w:r>
-        <w:rPr>
-          <w:rFonts w:ascii="細明體" w:eastAsia="細明體" w:cs="細明體"/>
-          <w:color w:val="008000"/>
-          <w:kern w:val="0"/>
-          <w:sz w:val="19"/>
-          <w:szCs w:val="19"/>
-        </w:rPr>
-        <w:t xml:space="preserve"> </w:t>
       </w:r>
     </w:p>
     <w:p>
@@ -5232,7 +5012,7 @@
           <w:sz w:val="19"/>
           <w:szCs w:val="19"/>
         </w:rPr>
-        <w:t xml:space="preserve">33 </w:t>
+        <w:t xml:space="preserve">35 </w:t>
       </w:r>
       <w:r>
         <w:rPr>
@@ -5266,7 +5046,7 @@
           <w:sz w:val="19"/>
           <w:szCs w:val="19"/>
         </w:rPr>
-        <w:t xml:space="preserve">34 </w:t>
+        <w:t xml:space="preserve">36 </w:t>
       </w:r>
       <w:r>
         <w:rPr>
@@ -5320,7 +5100,7 @@
           <w:sz w:val="19"/>
           <w:szCs w:val="19"/>
         </w:rPr>
-        <w:t xml:space="preserve">35 </w:t>
+        <w:t xml:space="preserve">37 </w:t>
       </w:r>
       <w:r>
         <w:rPr>
@@ -5374,7 +5154,7 @@
           <w:sz w:val="19"/>
           <w:szCs w:val="19"/>
         </w:rPr>
-        <w:t xml:space="preserve">36 </w:t>
+        <w:t xml:space="preserve">38 </w:t>
       </w:r>
       <w:r>
         <w:rPr>
@@ -5405,16 +5185,6 @@
           <w:szCs w:val="19"/>
         </w:rPr>
         <w:t>隱藏燈光音</w:t>
-      </w:r>
-      <w:r>
-        <w:rPr>
-          <w:rFonts w:ascii="細明體" w:eastAsia="細明體" w:cs="細明體"/>
-          <w:color w:val="008000"/>
-          <w:kern w:val="0"/>
-          <w:sz w:val="19"/>
-          <w:szCs w:val="19"/>
-        </w:rPr>
-        <w:t xml:space="preserve"> </w:t>
       </w:r>
     </w:p>
     <w:p>
@@ -5452,7 +5222,7 @@
           <w:sz w:val="19"/>
           <w:szCs w:val="19"/>
         </w:rPr>
-        <w:t xml:space="preserve">37 </w:t>
+        <w:t xml:space="preserve">39 </w:t>
       </w:r>
       <w:r>
         <w:rPr>
@@ -5486,7 +5256,7 @@
           <w:sz w:val="19"/>
           <w:szCs w:val="19"/>
         </w:rPr>
-        <w:t xml:space="preserve">38 </w:t>
+        <w:t xml:space="preserve">40 </w:t>
       </w:r>
       <w:r>
         <w:rPr>
@@ -5540,7 +5310,7 @@
           <w:sz w:val="19"/>
           <w:szCs w:val="19"/>
         </w:rPr>
-        <w:t xml:space="preserve">39 </w:t>
+        <w:t xml:space="preserve">41 </w:t>
       </w:r>
       <w:r>
         <w:rPr>
@@ -5582,7 +5352,7 @@
           <w:sz w:val="19"/>
           <w:szCs w:val="19"/>
         </w:rPr>
-        <w:t xml:space="preserve">40 </w:t>
+        <w:t xml:space="preserve">42 </w:t>
       </w:r>
       <w:r>
         <w:rPr>
@@ -5614,18 +5384,13 @@
         </w:rPr>
         <w:t>隱藏燈光音</w:t>
       </w:r>
+      <w:bookmarkStart w:id="0" w:name="_GoBack"/>
+      <w:bookmarkEnd w:id="0"/>
     </w:p>
     <w:p/>
     <w:p/>
     <w:p>
       <w:pPr>
-        <w:rPr>
-          <w:rFonts w:hint="eastAsia"/>
-        </w:rPr>
-      </w:pPr>
-    </w:p>
-    <w:p>
-      <w:pPr>
         <w:pStyle w:val="3"/>
       </w:pPr>
       <w:r>
@@ -5727,13 +5492,7 @@
     </w:p>
     <w:p/>
     <w:p/>
-    <w:p>
-      <w:pPr>
-        <w:rPr>
-          <w:rFonts w:hint="eastAsia"/>
-        </w:rPr>
-      </w:pPr>
-    </w:p>
+    <w:p/>
     <w:sectPr>
       <w:pgSz w:w="11906" w:h="16838"/>
       <w:pgMar w:top="1440" w:right="1800" w:bottom="1440" w:left="1800" w:header="851" w:footer="992" w:gutter="0"/>
@@ -7437,7 +7196,7 @@
 </file>
 
 <file path=customXml/itemProps1.xml><?xml version="1.0" encoding="utf-8"?>
-<ds:datastoreItem xmlns:ds="http://schemas.openxmlformats.org/officeDocument/2006/customXml" ds:itemID="{C36F45BF-BCC3-4D13-B1D1-25E400DF814A}">
+<ds:datastoreItem xmlns:ds="http://schemas.openxmlformats.org/officeDocument/2006/customXml" ds:itemID="{56A79BB6-7A61-4CD2-87BD-EAE317A0264D}">
   <ds:schemaRefs>
     <ds:schemaRef ds:uri="http://schemas.openxmlformats.org/officeDocument/2006/bibliography"/>
   </ds:schemaRefs>

--- a/Meteo譜檔規則V0_20210603.docx
+++ b/Meteo譜檔規則V0_20210603.docx
@@ -1990,6 +1990,19 @@
       </w:r>
     </w:p>
     <w:p>
+      <w:pPr>
+        <w:rPr>
+          <w:rFonts w:hint="eastAsia"/>
+        </w:rPr>
+      </w:pPr>
+      <w:r>
+        <w:rPr>
+          <w:rFonts w:hint="eastAsia"/>
+        </w:rPr>
+        <w:t>Artist</w:t>
+      </w:r>
+    </w:p>
+    <w:p>
       <w:r>
         <w:rPr>
           <w:rFonts w:hint="eastAsia"/>
@@ -2068,6 +2081,8 @@
         </w:rPr>
         <w:t>區塊</w:t>
       </w:r>
+      <w:bookmarkStart w:id="0" w:name="_GoBack"/>
+      <w:bookmarkEnd w:id="0"/>
     </w:p>
     <w:p>
       <w:r>
@@ -2212,7 +2227,14 @@
         <w:rPr>
           <w:rFonts w:hint="eastAsia"/>
         </w:rPr>
-        <w:t>顆燈，所以掉落速度為</w:t>
+        <w:t>顆燈，所以掉落速度</w:t>
+      </w:r>
+      <w:r>
+        <w:rPr>
+          <w:rFonts w:hint="eastAsia"/>
+        </w:rPr>
+        <w:lastRenderedPageBreak/>
+        <w:t>為</w:t>
       </w:r>
       <w:r>
         <w:rPr>
@@ -2749,6 +2771,7 @@
         <w:rPr>
           <w:rFonts w:hint="eastAsia"/>
         </w:rPr>
+        <w:lastRenderedPageBreak/>
         <w:t>小節：數字為</w:t>
       </w:r>
       <w:r>
@@ -3115,7 +3138,6 @@
         <w:rPr>
           <w:rFonts w:hint="eastAsia"/>
         </w:rPr>
-        <w:lastRenderedPageBreak/>
         <w:t>其中，除了音符需要個別選擇事件類型外，踏板</w:t>
       </w:r>
       <w:r>
@@ -4581,7 +4603,6 @@
           <w:sz w:val="19"/>
           <w:szCs w:val="19"/>
         </w:rPr>
-        <w:lastRenderedPageBreak/>
         <w:t xml:space="preserve">27 </w:t>
       </w:r>
       <w:r>
@@ -5384,8 +5405,6 @@
         </w:rPr>
         <w:t>隱藏燈光音</w:t>
       </w:r>
-      <w:bookmarkStart w:id="0" w:name="_GoBack"/>
-      <w:bookmarkEnd w:id="0"/>
     </w:p>
     <w:p/>
     <w:p/>
@@ -7196,7 +7215,7 @@
 </file>
 
 <file path=customXml/itemProps1.xml><?xml version="1.0" encoding="utf-8"?>
-<ds:datastoreItem xmlns:ds="http://schemas.openxmlformats.org/officeDocument/2006/customXml" ds:itemID="{56A79BB6-7A61-4CD2-87BD-EAE317A0264D}">
+<ds:datastoreItem xmlns:ds="http://schemas.openxmlformats.org/officeDocument/2006/customXml" ds:itemID="{74825FD9-12FC-4B8A-80AA-B72B8A2BDD06}">
   <ds:schemaRefs>
     <ds:schemaRef ds:uri="http://schemas.openxmlformats.org/officeDocument/2006/bibliography"/>
   </ds:schemaRefs>
